--- a/StockMoneyReport.docx
+++ b/StockMoneyReport.docx
@@ -390,7 +390,7 @@
           <w:between w:val="none" w:color="auto" w:sz="0" w:space="0"/>
         </w:pBdr>
         <w:shd w:val="clear" w:fill="auto"/>
-        <w:spacing w:before="1062" w:after="0" w:line="240" w:lineRule="auto"/>
+        <w:spacing w:before="1062" w:after="0" w:line="360" w:lineRule="auto"/>
         <w:ind w:left="3838" w:right="0" w:firstLine="0"/>
         <w:jc w:val="left"/>
         <w:rPr>
@@ -428,29 +428,8 @@
     <w:p>
       <w:pPr>
         <w:spacing w:line="276" w:lineRule="auto"/>
-        <w:jc w:val="center"/>
-        <w:rPr>
-          <w:b/>
-          <w:sz w:val="28"/>
-          <w:szCs w:val="28"/>
-        </w:rPr>
-      </w:pPr>
-    </w:p>
-    <w:p>
-      <w:pPr>
-        <w:spacing w:line="276" w:lineRule="auto"/>
-        <w:jc w:val="center"/>
-        <w:rPr>
-          <w:b/>
-          <w:sz w:val="28"/>
-          <w:szCs w:val="28"/>
-        </w:rPr>
-      </w:pPr>
-    </w:p>
-    <w:p>
-      <w:pPr>
-        <w:spacing w:line="276" w:lineRule="auto"/>
-        <w:jc w:val="center"/>
+        <w:ind w:left="2160" w:leftChars="0" w:firstLine="720" w:firstLineChars="0"/>
+        <w:jc w:val="both"/>
         <w:rPr>
           <w:rFonts w:ascii="Quattrocento Sans" w:hAnsi="Quattrocento Sans" w:eastAsia="Quattrocento Sans" w:cs="Quattrocento Sans"/>
           <w:color w:val="666666"/>
@@ -732,6 +711,41 @@
           <w:lang w:val="en-US"/>
         </w:rPr>
       </w:pPr>
+    </w:p>
+    <w:p>
+      <w:pPr>
+        <w:keepNext w:val="0"/>
+        <w:keepLines w:val="0"/>
+        <w:widowControl w:val="0"/>
+        <w:pBdr>
+          <w:top w:val="none" w:color="auto" w:sz="0" w:space="0"/>
+          <w:left w:val="none" w:color="auto" w:sz="0" w:space="0"/>
+          <w:bottom w:val="none" w:color="auto" w:sz="0" w:space="0"/>
+          <w:right w:val="none" w:color="auto" w:sz="0" w:space="0"/>
+          <w:between w:val="none" w:color="auto" w:sz="0" w:space="0"/>
+        </w:pBdr>
+        <w:shd w:val="clear" w:fill="auto"/>
+        <w:spacing w:before="310" w:after="0" w:line="240" w:lineRule="auto"/>
+        <w:ind w:left="3600" w:leftChars="0" w:right="0" w:firstLine="720" w:firstLineChars="0"/>
+        <w:jc w:val="left"/>
+        <w:rPr>
+          <w:rFonts w:hint="default" w:ascii="Times New Roman" w:hAnsi="Times New Roman" w:eastAsia="Times New Roman" w:cs="Times New Roman"/>
+          <w:b/>
+          <w:i w:val="0"/>
+          <w:smallCaps w:val="0"/>
+          <w:strike w:val="0"/>
+          <w:color w:val="000000"/>
+          <w:sz w:val="28"/>
+          <w:szCs w:val="28"/>
+          <w:u w:val="single"/>
+          <w:shd w:val="clear" w:fill="auto"/>
+          <w:vertAlign w:val="baseline"/>
+          <w:rtl w:val="0"/>
+          <w:lang w:val="en-US"/>
+        </w:rPr>
+      </w:pPr>
+      <w:bookmarkStart w:id="1" w:name="_GoBack"/>
+      <w:bookmarkEnd w:id="1"/>
       <w:r>
         <w:rPr>
           <w:rFonts w:hint="default" w:ascii="Times New Roman" w:hAnsi="Times New Roman" w:eastAsia="Times New Roman" w:cs="Times New Roman"/>
@@ -4305,8 +4319,6 @@
           <w:szCs w:val="24"/>
         </w:rPr>
       </w:pPr>
-      <w:bookmarkStart w:id="1" w:name="_GoBack"/>
-      <w:bookmarkEnd w:id="1"/>
       <w:r>
         <w:rPr>
           <w:rFonts w:ascii="Times New Roman" w:hAnsi="Times New Roman" w:eastAsia="Times New Roman" w:cs="Times New Roman"/>

--- a/StockMoneyReport.docx
+++ b/StockMoneyReport.docx
@@ -744,8 +744,6 @@
           <w:lang w:val="en-US"/>
         </w:rPr>
       </w:pPr>
-      <w:bookmarkStart w:id="1" w:name="_GoBack"/>
-      <w:bookmarkEnd w:id="1"/>
       <w:r>
         <w:rPr>
           <w:rFonts w:hint="default" w:ascii="Times New Roman" w:hAnsi="Times New Roman" w:eastAsia="Times New Roman" w:cs="Times New Roman"/>
@@ -4133,10 +4131,11 @@
         <w:spacing w:before="360" w:line="360" w:lineRule="auto"/>
         <w:ind w:left="0" w:firstLine="0"/>
         <w:rPr>
-          <w:rFonts w:ascii="Times New Roman" w:hAnsi="Times New Roman" w:eastAsia="Times New Roman" w:cs="Times New Roman"/>
-          <w:sz w:val="24"/>
-          <w:szCs w:val="24"/>
-          <w:rtl w:val="0"/>
+          <w:rFonts w:hint="default" w:ascii="Times New Roman" w:hAnsi="Times New Roman" w:eastAsia="Times New Roman" w:cs="Times New Roman"/>
+          <w:sz w:val="24"/>
+          <w:szCs w:val="24"/>
+          <w:rtl w:val="0"/>
+          <w:lang w:val="en-US"/>
         </w:rPr>
       </w:pPr>
       <w:r>
@@ -4167,8 +4166,20 @@
           <w:szCs w:val="24"/>
           <w:rtl w:val="0"/>
         </w:rPr>
-        <w:t xml:space="preserve">PHP, XML, JAVASCRIPT </w:t>
-      </w:r>
+        <w:t xml:space="preserve"> XML</w:t>
+      </w:r>
+      <w:r>
+        <w:rPr>
+          <w:rFonts w:hint="default" w:ascii="Times New Roman" w:hAnsi="Times New Roman" w:eastAsia="Times New Roman" w:cs="Times New Roman"/>
+          <w:sz w:val="24"/>
+          <w:szCs w:val="24"/>
+          <w:rtl w:val="0"/>
+          <w:lang w:val="en-US"/>
+        </w:rPr>
+        <w:t>,KOTLIN,FIREBASE</w:t>
+      </w:r>
+      <w:bookmarkStart w:id="1" w:name="_GoBack"/>
+      <w:bookmarkEnd w:id="1"/>
     </w:p>
     <w:p>
       <w:pPr>
